--- a/00 - Documentação de requisitos/Estudo de Requisitos.docx
+++ b/00 - Documentação de requisitos/Estudo de Requisitos.docx
@@ -1,6 +1,6 @@
 
 <file path=word/document.xml><?xml version="1.0" encoding="utf-8"?>
-<w:document xmlns:mc="http://schemas.openxmlformats.org/markup-compatibility/2006" xmlns:o="urn:schemas-microsoft-com:office:office" xmlns:r="http://schemas.openxmlformats.org/officeDocument/2006/relationships" xmlns:m="http://schemas.openxmlformats.org/officeDocument/2006/math" xmlns:v="urn:schemas-microsoft-com:vml" xmlns:wp="http://schemas.openxmlformats.org/drawingml/2006/wordprocessingDrawing" xmlns:w10="urn:schemas-microsoft-com:office:word" xmlns:w="http://schemas.openxmlformats.org/wordprocessingml/2006/main" xmlns:wne="http://schemas.microsoft.com/office/word/2006/wordml" xmlns:sl="http://schemas.openxmlformats.org/schemaLibrary/2006/main" xmlns:a="http://schemas.openxmlformats.org/drawingml/2006/main" xmlns:pic="http://schemas.openxmlformats.org/drawingml/2006/picture" xmlns:c="http://schemas.openxmlformats.org/drawingml/2006/chart" xmlns:lc="http://schemas.openxmlformats.org/drawingml/2006/lockedCanvas" xmlns:dgm="http://schemas.openxmlformats.org/drawingml/2006/diagram" xmlns:wps="http://schemas.microsoft.com/office/word/2010/wordprocessingShape" xmlns:wpg="http://schemas.microsoft.com/office/word/2010/wordprocessingGroup" xmlns:w14="http://schemas.microsoft.com/office/word/2010/wordml" xmlns:w15="http://schemas.microsoft.com/office/word/2012/wordml">
+<w:document xmlns:mc="http://schemas.openxmlformats.org/markup-compatibility/2006" xmlns:o="urn:schemas-microsoft-com:office:office" xmlns:r="http://schemas.openxmlformats.org/officeDocument/2006/relationships" xmlns:m="http://schemas.openxmlformats.org/officeDocument/2006/math" xmlns:v="urn:schemas-microsoft-com:vml" xmlns:wp="http://schemas.openxmlformats.org/drawingml/2006/wordprocessingDrawing" xmlns:w10="urn:schemas-microsoft-com:office:word" xmlns:w="http://schemas.openxmlformats.org/wordprocessingml/2006/main" xmlns:wne="http://schemas.microsoft.com/office/word/2006/wordml" xmlns:sl="http://schemas.openxmlformats.org/schemaLibrary/2006/main" xmlns:a="http://schemas.openxmlformats.org/drawingml/2006/main" xmlns:pic="http://schemas.openxmlformats.org/drawingml/2006/picture" xmlns:c="http://schemas.openxmlformats.org/drawingml/2006/chart" xmlns:lc="http://schemas.openxmlformats.org/drawingml/2006/lockedCanvas" xmlns:dgm="http://schemas.openxmlformats.org/drawingml/2006/diagram" xmlns:wps="http://schemas.microsoft.com/office/word/2010/wordprocessingShape" xmlns:wpg="http://schemas.microsoft.com/office/word/2010/wordprocessingGroup" xmlns:w14="http://schemas.microsoft.com/office/word/2010/wordml" xmlns:w15="http://schemas.microsoft.com/office/word/2012/wordml" xmlns:w16="http://schemas.microsoft.com/office/word/2018/wordml" xmlns:w16cex="http://schemas.microsoft.com/office/word/2018/wordml/cex" xmlns:w16cid="http://schemas.microsoft.com/office/word/2016/wordml/cid" xmlns:cr="http://schemas.microsoft.com/office/comments/2020/reactions">
   <w:body>
     <w:p>
       <w:pPr>
@@ -3150,101 +3150,6 @@
       <w:tr>
         <w:trPr>
           <w:cantSplit w:val="0"/>
-          <w:trHeight w:val="1556.8359375" w:hRule="atLeast"/>
-          <w:tblHeader w:val="0"/>
-        </w:trPr>
-        <w:tc>
-          <w:tcPr/>
-          <w:p>
-            <w:pPr>
-              <w:widowControl w:val="0"/>
-              <w:spacing w:after="0" w:line="240" w:lineRule="auto"/>
-              <w:jc w:val="center"/>
-              <w:rPr>
-                <w:rFonts w:ascii="Times New Roman" w:cs="Times New Roman" w:eastAsia="Times New Roman" w:hAnsi="Times New Roman"/>
-                <w:i w:val="1"/>
-                <w:sz w:val="28"/>
-                <w:szCs w:val="28"/>
-              </w:rPr>
-            </w:pPr>
-            <w:r>
-              <w:rPr>
-                <w:rFonts w:ascii="Times New Roman" w:cs="Times New Roman" w:eastAsia="Times New Roman" w:hAnsi="Times New Roman"/>
-                <w:i w:val="1"/>
-                <w:sz w:val="28"/>
-                <w:szCs w:val="28"/>
-                <w:rtl w:val="0"/>
-              </w:rPr>
-              <w:t xml:space="preserve">R04</w:t>
-            </w:r>
-          </w:p>
-        </w:tc>
-        <w:tc>
-          <w:tcPr/>
-          <w:p>
-            <w:pPr>
-              <w:widowControl w:val="0"/>
-              <w:spacing w:after="0" w:line="240" w:lineRule="auto"/>
-              <w:rPr>
-                <w:rFonts w:ascii="Times New Roman" w:cs="Times New Roman" w:eastAsia="Times New Roman" w:hAnsi="Times New Roman"/>
-                <w:i w:val="1"/>
-              </w:rPr>
-            </w:pPr>
-            <w:r>
-              <w:rPr>
-                <w:rFonts w:ascii="Times New Roman" w:cs="Times New Roman" w:eastAsia="Times New Roman" w:hAnsi="Times New Roman"/>
-                <w:i w:val="1"/>
-                <w:rtl w:val="0"/>
-              </w:rPr>
-              <w:t xml:space="preserve">Como administrador gostaria de visualizar o status de todos os livros do catálogo, podendo consultar um livro específico, pelas suas características cadastradas, ou de forma geral.</w:t>
-            </w:r>
-          </w:p>
-        </w:tc>
-        <w:tc>
-          <w:tcPr/>
-          <w:p>
-            <w:pPr>
-              <w:widowControl w:val="0"/>
-              <w:spacing w:after="0" w:line="240" w:lineRule="auto"/>
-              <w:rPr>
-                <w:rFonts w:ascii="Times New Roman" w:cs="Times New Roman" w:eastAsia="Times New Roman" w:hAnsi="Times New Roman"/>
-                <w:i w:val="1"/>
-              </w:rPr>
-            </w:pPr>
-            <w:r>
-              <w:rPr>
-                <w:rFonts w:ascii="Times New Roman" w:cs="Times New Roman" w:eastAsia="Times New Roman" w:hAnsi="Times New Roman"/>
-                <w:i w:val="1"/>
-                <w:rtl w:val="0"/>
-              </w:rPr>
-              <w:t xml:space="preserve">Essencial</w:t>
-            </w:r>
-          </w:p>
-        </w:tc>
-        <w:tc>
-          <w:tcPr/>
-          <w:p>
-            <w:pPr>
-              <w:widowControl w:val="0"/>
-              <w:spacing w:after="0" w:line="240" w:lineRule="auto"/>
-              <w:rPr>
-                <w:rFonts w:ascii="Times New Roman" w:cs="Times New Roman" w:eastAsia="Times New Roman" w:hAnsi="Times New Roman"/>
-                <w:i w:val="1"/>
-                <w:sz w:val="28"/>
-                <w:szCs w:val="28"/>
-              </w:rPr>
-            </w:pPr>
-            <w:r>
-              <w:rPr>
-                <w:rtl w:val="0"/>
-              </w:rPr>
-            </w:r>
-          </w:p>
-        </w:tc>
-      </w:tr>
-      <w:tr>
-        <w:trPr>
-          <w:cantSplit w:val="0"/>
           <w:trHeight w:val="1305" w:hRule="atLeast"/>
           <w:tblHeader w:val="0"/>
         </w:trPr>
@@ -3270,7 +3175,7 @@
                 <w:szCs w:val="28"/>
                 <w:rtl w:val="0"/>
               </w:rPr>
-              <w:t xml:space="preserve">R05</w:t>
+              <w:t xml:space="preserve">R04</w:t>
             </w:r>
           </w:p>
         </w:tc>
@@ -3366,7 +3271,7 @@
                 <w:szCs w:val="28"/>
                 <w:rtl w:val="0"/>
               </w:rPr>
-              <w:t xml:space="preserve">R06</w:t>
+              <w:t xml:space="preserve">R05</w:t>
             </w:r>
           </w:p>
         </w:tc>
@@ -3459,7 +3364,7 @@
                 <w:szCs w:val="28"/>
                 <w:rtl w:val="0"/>
               </w:rPr>
-              <w:t xml:space="preserve">R07</w:t>
+              <w:t xml:space="preserve">R06</w:t>
             </w:r>
           </w:p>
         </w:tc>
@@ -3552,7 +3457,7 @@
                 <w:szCs w:val="28"/>
                 <w:rtl w:val="0"/>
               </w:rPr>
-              <w:t xml:space="preserve">R08</w:t>
+              <w:t xml:space="preserve">R07</w:t>
             </w:r>
           </w:p>
         </w:tc>
@@ -3648,7 +3553,7 @@
                 <w:szCs w:val="28"/>
                 <w:rtl w:val="0"/>
               </w:rPr>
-              <w:t xml:space="preserve">R09</w:t>
+              <w:t xml:space="preserve">R08</w:t>
             </w:r>
           </w:p>
         </w:tc>
@@ -3741,7 +3646,7 @@
                 <w:szCs w:val="28"/>
                 <w:rtl w:val="0"/>
               </w:rPr>
-              <w:t xml:space="preserve">R10</w:t>
+              <w:t xml:space="preserve">R09</w:t>
             </w:r>
           </w:p>
         </w:tc>
@@ -3833,7 +3738,7 @@
                 <w:szCs w:val="28"/>
                 <w:rtl w:val="0"/>
               </w:rPr>
-              <w:t xml:space="preserve">R11</w:t>
+              <w:t xml:space="preserve">R10</w:t>
             </w:r>
           </w:p>
         </w:tc>
@@ -3928,7 +3833,7 @@
                 <w:szCs w:val="28"/>
                 <w:rtl w:val="0"/>
               </w:rPr>
-              <w:t xml:space="preserve">R12</w:t>
+              <w:t xml:space="preserve">R11</w:t>
             </w:r>
           </w:p>
         </w:tc>
@@ -4082,6 +3987,86 @@
           <w:color w:val="1d252e"/>
           <w:sz w:val="27"/>
           <w:szCs w:val="27"/>
+        </w:rPr>
+      </w:pPr>
+      <w:r>
+        <w:rPr>
+          <w:rtl w:val="0"/>
+        </w:rPr>
+      </w:r>
+    </w:p>
+    <w:p>
+      <w:pPr>
+        <w:jc w:val="left"/>
+        <w:rPr>
+          <w:rFonts w:ascii="Times New Roman" w:cs="Times New Roman" w:eastAsia="Times New Roman" w:hAnsi="Times New Roman"/>
+          <w:i w:val="1"/>
+          <w:sz w:val="28"/>
+          <w:szCs w:val="28"/>
+        </w:rPr>
+      </w:pPr>
+      <w:r>
+        <w:rPr>
+          <w:rtl w:val="0"/>
+        </w:rPr>
+      </w:r>
+    </w:p>
+    <w:p>
+      <w:pPr>
+        <w:jc w:val="left"/>
+        <w:rPr>
+          <w:rFonts w:ascii="Times New Roman" w:cs="Times New Roman" w:eastAsia="Times New Roman" w:hAnsi="Times New Roman"/>
+          <w:i w:val="1"/>
+          <w:sz w:val="28"/>
+          <w:szCs w:val="28"/>
+        </w:rPr>
+      </w:pPr>
+      <w:r>
+        <w:rPr>
+          <w:rtl w:val="0"/>
+        </w:rPr>
+      </w:r>
+    </w:p>
+    <w:p>
+      <w:pPr>
+        <w:jc w:val="left"/>
+        <w:rPr>
+          <w:rFonts w:ascii="Times New Roman" w:cs="Times New Roman" w:eastAsia="Times New Roman" w:hAnsi="Times New Roman"/>
+          <w:i w:val="1"/>
+          <w:sz w:val="28"/>
+          <w:szCs w:val="28"/>
+        </w:rPr>
+      </w:pPr>
+      <w:r>
+        <w:rPr>
+          <w:rtl w:val="0"/>
+        </w:rPr>
+      </w:r>
+    </w:p>
+    <w:p>
+      <w:pPr>
+        <w:jc w:val="left"/>
+        <w:rPr>
+          <w:rFonts w:ascii="Times New Roman" w:cs="Times New Roman" w:eastAsia="Times New Roman" w:hAnsi="Times New Roman"/>
+          <w:i w:val="1"/>
+          <w:sz w:val="28"/>
+          <w:szCs w:val="28"/>
+        </w:rPr>
+      </w:pPr>
+      <w:r>
+        <w:rPr>
+          <w:rtl w:val="0"/>
+        </w:rPr>
+      </w:r>
+    </w:p>
+    <w:p>
+      <w:pPr>
+        <w:jc w:val="left"/>
+        <w:rPr>
+          <w:rFonts w:ascii="Times New Roman" w:cs="Times New Roman" w:eastAsia="Times New Roman" w:hAnsi="Times New Roman"/>
+          <w:i w:val="1"/>
+          <w:sz w:val="28"/>
+          <w:szCs w:val="28"/>
         </w:rPr>
       </w:pPr>
       <w:r>
@@ -4266,12 +4251,12 @@
             <wp:inline distB="114300" distT="114300" distL="114300" distR="114300">
               <wp:extent cx="5399730" cy="2552700"/>
               <wp:effectExtent b="0" l="0" r="0" t="0"/>
-              <wp:docPr id="2" name="image1.png"/>
+              <wp:docPr id="2" name="image3.png"/>
               <a:graphic>
                 <a:graphicData uri="http://schemas.openxmlformats.org/drawingml/2006/picture">
                   <pic:pic>
                     <pic:nvPicPr>
-                      <pic:cNvPr id="0" name="image1.png"/>
+                      <pic:cNvPr id="0" name="image3.png"/>
                       <pic:cNvPicPr preferRelativeResize="0"/>
                     </pic:nvPicPr>
                     <pic:blipFill>
@@ -4963,8 +4948,9 @@
     <w:tbl>
       <w:tblPr>
         <w:tblStyle w:val="Table3"/>
-        <w:tblW w:w="9975.0" w:type="dxa"/>
+        <w:tblW w:w="11025.0" w:type="dxa"/>
         <w:jc w:val="left"/>
+        <w:tblInd w:w="-1050.0" w:type="dxa"/>
         <w:tblBorders>
           <w:top w:color="000000" w:space="0" w:sz="8" w:val="single"/>
           <w:left w:color="000000" w:space="0" w:sz="8" w:val="single"/>
@@ -4977,13 +4963,13 @@
         <w:tblLook w:val="0600"/>
       </w:tblPr>
       <w:tblGrid>
-        <w:gridCol w:w="1170"/>
+        <w:gridCol w:w="2220"/>
         <w:gridCol w:w="6075"/>
         <w:gridCol w:w="1815"/>
         <w:gridCol w:w="915"/>
         <w:tblGridChange w:id="0">
           <w:tblGrid>
-            <w:gridCol w:w="1170"/>
+            <w:gridCol w:w="2220"/>
             <w:gridCol w:w="6075"/>
             <w:gridCol w:w="1815"/>
             <w:gridCol w:w="915"/>
@@ -6352,8 +6338,9 @@
     <w:tbl>
       <w:tblPr>
         <w:tblStyle w:val="Table4"/>
-        <w:tblW w:w="9975.0" w:type="dxa"/>
+        <w:tblW w:w="11235.0" w:type="dxa"/>
         <w:jc w:val="left"/>
+        <w:tblInd w:w="-1260.0" w:type="dxa"/>
         <w:tblBorders>
           <w:top w:color="000000" w:space="0" w:sz="8" w:val="single"/>
           <w:left w:color="000000" w:space="0" w:sz="8" w:val="single"/>
@@ -6366,13 +6353,13 @@
         <w:tblLook w:val="0600"/>
       </w:tblPr>
       <w:tblGrid>
-        <w:gridCol w:w="1140"/>
+        <w:gridCol w:w="2400"/>
         <w:gridCol w:w="5640"/>
         <w:gridCol w:w="2295"/>
         <w:gridCol w:w="900"/>
         <w:tblGridChange w:id="0">
           <w:tblGrid>
-            <w:gridCol w:w="1140"/>
+            <w:gridCol w:w="2400"/>
             <w:gridCol w:w="5640"/>
             <w:gridCol w:w="2295"/>
             <w:gridCol w:w="900"/>
@@ -7635,12 +7622,12 @@
           <wp:inline distB="114300" distT="114300" distL="114300" distR="114300">
             <wp:extent cx="5399730" cy="2197100"/>
             <wp:effectExtent b="0" l="0" r="0" t="0"/>
-            <wp:docPr id="1" name="image3.png"/>
+            <wp:docPr id="1" name="image1.png"/>
             <a:graphic>
               <a:graphicData uri="http://schemas.openxmlformats.org/drawingml/2006/picture">
                 <pic:pic>
                   <pic:nvPicPr>
-                    <pic:cNvPr id="0" name="image3.png"/>
+                    <pic:cNvPr id="0" name="image1.png"/>
                     <pic:cNvPicPr preferRelativeResize="0"/>
                   </pic:nvPicPr>
                   <pic:blipFill>
@@ -7992,7 +7979,7 @@
 </file>
 
 <file path=word/numbering.xml><?xml version="1.0" encoding="utf-8"?>
-<w:numbering xmlns:mc="http://schemas.openxmlformats.org/markup-compatibility/2006" xmlns:o="urn:schemas-microsoft-com:office:office" xmlns:r="http://schemas.openxmlformats.org/officeDocument/2006/relationships" xmlns:m="http://schemas.openxmlformats.org/officeDocument/2006/math" xmlns:v="urn:schemas-microsoft-com:vml" xmlns:wp="http://schemas.openxmlformats.org/drawingml/2006/wordprocessingDrawing" xmlns:w10="urn:schemas-microsoft-com:office:word" xmlns:w="http://schemas.openxmlformats.org/wordprocessingml/2006/main" xmlns:wne="http://schemas.microsoft.com/office/word/2006/wordml" xmlns:sl="http://schemas.openxmlformats.org/schemaLibrary/2006/main" xmlns:a="http://schemas.openxmlformats.org/drawingml/2006/main" xmlns:pic="http://schemas.openxmlformats.org/drawingml/2006/picture" xmlns:c="http://schemas.openxmlformats.org/drawingml/2006/chart" xmlns:lc="http://schemas.openxmlformats.org/drawingml/2006/lockedCanvas" xmlns:dgm="http://schemas.openxmlformats.org/drawingml/2006/diagram" xmlns:wps="http://schemas.microsoft.com/office/word/2010/wordprocessingShape" xmlns:wpg="http://schemas.microsoft.com/office/word/2010/wordprocessingGroup" xmlns:w14="http://schemas.microsoft.com/office/word/2010/wordml" xmlns:w15="http://schemas.microsoft.com/office/word/2012/wordml">
+<w:numbering xmlns:mc="http://schemas.openxmlformats.org/markup-compatibility/2006" xmlns:o="urn:schemas-microsoft-com:office:office" xmlns:r="http://schemas.openxmlformats.org/officeDocument/2006/relationships" xmlns:m="http://schemas.openxmlformats.org/officeDocument/2006/math" xmlns:v="urn:schemas-microsoft-com:vml" xmlns:wp="http://schemas.openxmlformats.org/drawingml/2006/wordprocessingDrawing" xmlns:w10="urn:schemas-microsoft-com:office:word" xmlns:w="http://schemas.openxmlformats.org/wordprocessingml/2006/main" xmlns:wne="http://schemas.microsoft.com/office/word/2006/wordml" xmlns:sl="http://schemas.openxmlformats.org/schemaLibrary/2006/main" xmlns:a="http://schemas.openxmlformats.org/drawingml/2006/main" xmlns:pic="http://schemas.openxmlformats.org/drawingml/2006/picture" xmlns:c="http://schemas.openxmlformats.org/drawingml/2006/chart" xmlns:lc="http://schemas.openxmlformats.org/drawingml/2006/lockedCanvas" xmlns:dgm="http://schemas.openxmlformats.org/drawingml/2006/diagram" xmlns:wps="http://schemas.microsoft.com/office/word/2010/wordprocessingShape" xmlns:wpg="http://schemas.microsoft.com/office/word/2010/wordprocessingGroup" xmlns:w14="http://schemas.microsoft.com/office/word/2010/wordml" xmlns:w15="http://schemas.microsoft.com/office/word/2012/wordml" xmlns:w16="http://schemas.microsoft.com/office/word/2018/wordml" xmlns:w16cex="http://schemas.microsoft.com/office/word/2018/wordml/cex" xmlns:w16cid="http://schemas.microsoft.com/office/word/2016/wordml/cid" xmlns:cr="http://schemas.microsoft.com/office/comments/2020/reactions">
   <w:abstractNum w:abstractNumId="1">
     <w:lvl w:ilvl="0">
       <w:start w:val="1"/>
@@ -8223,7 +8210,7 @@
 </file>
 
 <file path=word/styles.xml><?xml version="1.0" encoding="utf-8"?>
-<w:styles xmlns:mc="http://schemas.openxmlformats.org/markup-compatibility/2006" xmlns:o="urn:schemas-microsoft-com:office:office" xmlns:r="http://schemas.openxmlformats.org/officeDocument/2006/relationships" xmlns:m="http://schemas.openxmlformats.org/officeDocument/2006/math" xmlns:v="urn:schemas-microsoft-com:vml" xmlns:wp="http://schemas.openxmlformats.org/drawingml/2006/wordprocessingDrawing" xmlns:w10="urn:schemas-microsoft-com:office:word" xmlns:w="http://schemas.openxmlformats.org/wordprocessingml/2006/main" xmlns:wne="http://schemas.microsoft.com/office/word/2006/wordml" xmlns:sl="http://schemas.openxmlformats.org/schemaLibrary/2006/main" xmlns:a="http://schemas.openxmlformats.org/drawingml/2006/main" xmlns:pic="http://schemas.openxmlformats.org/drawingml/2006/picture" xmlns:c="http://schemas.openxmlformats.org/drawingml/2006/chart" xmlns:lc="http://schemas.openxmlformats.org/drawingml/2006/lockedCanvas" xmlns:dgm="http://schemas.openxmlformats.org/drawingml/2006/diagram" xmlns:wps="http://schemas.microsoft.com/office/word/2010/wordprocessingShape" xmlns:wpg="http://schemas.microsoft.com/office/word/2010/wordprocessingGroup" xmlns:w14="http://schemas.microsoft.com/office/word/2010/wordml" xmlns:w15="http://schemas.microsoft.com/office/word/2012/wordml">
+<w:styles xmlns:mc="http://schemas.openxmlformats.org/markup-compatibility/2006" xmlns:o="urn:schemas-microsoft-com:office:office" xmlns:r="http://schemas.openxmlformats.org/officeDocument/2006/relationships" xmlns:m="http://schemas.openxmlformats.org/officeDocument/2006/math" xmlns:v="urn:schemas-microsoft-com:vml" xmlns:wp="http://schemas.openxmlformats.org/drawingml/2006/wordprocessingDrawing" xmlns:w10="urn:schemas-microsoft-com:office:word" xmlns:w="http://schemas.openxmlformats.org/wordprocessingml/2006/main" xmlns:wne="http://schemas.microsoft.com/office/word/2006/wordml" xmlns:sl="http://schemas.openxmlformats.org/schemaLibrary/2006/main" xmlns:a="http://schemas.openxmlformats.org/drawingml/2006/main" xmlns:pic="http://schemas.openxmlformats.org/drawingml/2006/picture" xmlns:c="http://schemas.openxmlformats.org/drawingml/2006/chart" xmlns:lc="http://schemas.openxmlformats.org/drawingml/2006/lockedCanvas" xmlns:dgm="http://schemas.openxmlformats.org/drawingml/2006/diagram" xmlns:wps="http://schemas.microsoft.com/office/word/2010/wordprocessingShape" xmlns:wpg="http://schemas.microsoft.com/office/word/2010/wordprocessingGroup" xmlns:w14="http://schemas.microsoft.com/office/word/2010/wordml" xmlns:w15="http://schemas.microsoft.com/office/word/2012/wordml" xmlns:w16="http://schemas.microsoft.com/office/word/2018/wordml" xmlns:w16cex="http://schemas.microsoft.com/office/word/2018/wordml/cex" xmlns:w16cid="http://schemas.microsoft.com/office/word/2016/wordml/cid" xmlns:cr="http://schemas.microsoft.com/office/comments/2020/reactions">
   <w:docDefaults>
     <w:rPrDefault>
       <w:rPr>
